--- a/zht/docx/163.content.docx
+++ b/zht/docx/163.content.docx
@@ -28,22 +28,6 @@
       </w:r>
     </w:p>
     <w:p>
-      <w:pPr>
-        <w:pStyle w:val="Heading2"/>
-      </w:pPr>
-      <w:r>
-        <w:rPr>
-          <w:lang w:val="zh_TW" w:bidi="zh_TW"/>
-        </w:rPr>
-        <w:t>License Information</w:t>
-      </w:r>
-      <w:r>
-        <w:rPr>
-          <w:lang w:val="zh_TW" w:bidi="zh_TW"/>
-        </w:rPr>
-      </w:r>
-    </w:p>
-    <w:p>
       <w:pPr/>
       <w:r>
         <w:rPr>
@@ -55,86 +39,37 @@
           <w:b/>
           <w:lang w:val="zh_TW" w:bidi="zh_TW"/>
         </w:rPr>
-        <w:t>關鍵詞 (unfoldingWord)</w:t>
-      </w:r>
-      <w:r>
-        <w:rPr>
-          <w:lang w:val="zh_TW" w:bidi="zh_TW"/>
-        </w:rPr>
-        <w:t xml:space="preserve"> (Chinese (Traditional)) is based on</w:t>
-      </w:r>
-      <w:r>
-        <w:rPr>
-          <w:lang w:val="zh_TW" w:bidi="zh_TW"/>
-        </w:rPr>
-        <w:t xml:space="preserve">: </w:t>
-      </w:r>
-      <w:r>
-        <w:rPr>
-          <w:lang w:val="zh_TW" w:bidi="zh_TW"/>
-        </w:rPr>
         <w:t>unfoldingWord® Translation Words</w:t>
       </w:r>
       <w:r>
         <w:rPr>
           <w:lang w:val="zh_TW" w:bidi="zh_TW"/>
         </w:rPr>
-        <w:t xml:space="preserve">, </w:t>
-      </w:r>
-      <w:hyperlink r:id="rId13">
-        <w:r>
-          <w:rPr>
-            <w:lang w:val="zh_TW" w:bidi="zh_TW"/>
-          </w:rPr>
-          <w:rPr>
-            <w:color w:val="0000EE"/>
-            <w:u w:val="single"/>
-          </w:rPr>
-          <w:t>unfoldingWord</w:t>
-        </w:r>
-      </w:hyperlink>
-      <w:r>
-        <w:rPr>
-          <w:lang w:val="zh_TW" w:bidi="zh_TW"/>
-        </w:rPr>
-        <w:t xml:space="preserve">, 2022, which is licensed under a </w:t>
-      </w:r>
-      <w:hyperlink r:id="rId14">
-        <w:r>
-          <w:rPr>
-            <w:lang w:val="zh_TW" w:bidi="zh_TW"/>
-          </w:rPr>
-          <w:rPr>
-            <w:color w:val="0000EE"/>
-            <w:u w:val="single"/>
-          </w:rPr>
-          <w:t>CC BY-SA 4.0 license</w:t>
-        </w:r>
-      </w:hyperlink>
-      <w:r>
-        <w:rPr>
-          <w:lang w:val="zh_TW" w:bidi="zh_TW"/>
-        </w:rPr>
-        <w:t>.</w:t>
-      </w:r>
-      <w:r>
-        <w:rPr>
-          <w:lang w:val="zh_TW" w:bidi="zh_TW"/>
-        </w:rPr>
-      </w:r>
-    </w:p>
-    <w:p>
-      <w:pPr/>
-      <w:r>
-        <w:rPr>
-          <w:lang w:val="zh_TW" w:bidi="zh_TW"/>
-        </w:rPr>
-      </w:r>
-      <w:r>
-        <w:rPr>
-          <w:lang w:val="zh_TW" w:bidi="zh_TW"/>
-        </w:rPr>
-        <w:t>This PDF version is provided under the same license.</w:t>
+        <w:t xml:space="preserve"> © 2022 unfoldingWord. Released under CC BY-SA 4.0 license. </w:t>
+      </w:r>
+      <w:r>
+        <w:rPr>
+          <w:lang w:val="zh_TW" w:bidi="zh_TW"/>
+        </w:rPr>
+        <w:t>unfoldingWord® Translation Words</w:t>
+      </w:r>
+      <w:r>
+        <w:rPr>
+          <w:lang w:val="zh_TW" w:bidi="zh_TW"/>
+        </w:rPr>
+        <w:t xml:space="preserve"> has been adapted in the following languages: Tok Pisin, Arabic (عربي), French (Français), Hindi (हिंदी), Indonesian (Bahasa Indonesia), Portuguese (Português), Russian (Русский), Spanish (Español), Swahili (Kiswahili), and Simplified Chinese (简体中文) from </w:t>
+      </w:r>
+      <w:r>
+        <w:rPr>
+          <w:lang w:val="zh_TW" w:bidi="zh_TW"/>
+        </w:rPr>
+        <w:t>unfoldingWord® Translation Words</w:t>
+      </w:r>
+      <w:r>
+        <w:rPr>
+          <w:lang w:val="zh_TW" w:bidi="zh_TW"/>
+        </w:rPr>
+        <w:t xml:space="preserve"> © 2022 unfoldingWord. Released under CC BY-SA 4.0 license by Mission Mutual</w:t>
       </w:r>
       <w:r>
         <w:rPr>
@@ -690,7 +625,7 @@
           <w:lang w:val="zh_TW" w:bidi="zh_TW"/>
         </w:rPr>
       </w:r>
-      <w:hyperlink r:id="rId15">
+      <w:hyperlink r:id="rId13">
         <w:r>
           <w:rPr>
             <w:lang w:val="zh_TW" w:bidi="zh_TW"/>
@@ -714,7 +649,7 @@
           <w:lang w:val="zh_TW" w:bidi="zh_TW"/>
         </w:rPr>
       </w:r>
-      <w:hyperlink r:id="rId16">
+      <w:hyperlink r:id="rId14">
         <w:r>
           <w:rPr>
             <w:lang w:val="zh_TW" w:bidi="zh_TW"/>
@@ -738,7 +673,7 @@
           <w:lang w:val="zh_TW" w:bidi="zh_TW"/>
         </w:rPr>
       </w:r>
-      <w:hyperlink r:id="rId17">
+      <w:hyperlink r:id="rId15">
         <w:r>
           <w:rPr>
             <w:lang w:val="zh_TW" w:bidi="zh_TW"/>
@@ -762,7 +697,7 @@
           <w:lang w:val="zh_TW" w:bidi="zh_TW"/>
         </w:rPr>
       </w:r>
-      <w:hyperlink r:id="rId18">
+      <w:hyperlink r:id="rId16">
         <w:r>
           <w:rPr>
             <w:lang w:val="zh_TW" w:bidi="zh_TW"/>
@@ -1045,7 +980,7 @@
           <w:lang w:val="zh_TW" w:bidi="zh_TW"/>
         </w:rPr>
       </w:r>
-      <w:hyperlink r:id="rId19">
+      <w:hyperlink r:id="rId17">
         <w:r>
           <w:rPr>
             <w:lang w:val="zh_TW" w:bidi="zh_TW"/>
@@ -1069,7 +1004,7 @@
           <w:lang w:val="zh_TW" w:bidi="zh_TW"/>
         </w:rPr>
       </w:r>
-      <w:hyperlink r:id="rId20">
+      <w:hyperlink r:id="rId18">
         <w:r>
           <w:rPr>
             <w:lang w:val="zh_TW" w:bidi="zh_TW"/>
@@ -1093,7 +1028,7 @@
           <w:lang w:val="zh_TW" w:bidi="zh_TW"/>
         </w:rPr>
       </w:r>
-      <w:hyperlink r:id="rId21">
+      <w:hyperlink r:id="rId19">
         <w:r>
           <w:rPr>
             <w:lang w:val="zh_TW" w:bidi="zh_TW"/>
@@ -1117,7 +1052,7 @@
           <w:lang w:val="zh_TW" w:bidi="zh_TW"/>
         </w:rPr>
       </w:r>
-      <w:hyperlink r:id="rId22">
+      <w:hyperlink r:id="rId20">
         <w:r>
           <w:rPr>
             <w:lang w:val="zh_TW" w:bidi="zh_TW"/>
@@ -1141,7 +1076,7 @@
           <w:lang w:val="zh_TW" w:bidi="zh_TW"/>
         </w:rPr>
       </w:r>
-      <w:hyperlink r:id="rId23">
+      <w:hyperlink r:id="rId21">
         <w:r>
           <w:rPr>
             <w:lang w:val="zh_TW" w:bidi="zh_TW"/>
@@ -1506,7 +1441,7 @@
           <w:lang w:val="zh_TW" w:bidi="zh_TW"/>
         </w:rPr>
       </w:r>
-      <w:hyperlink r:id="rId24">
+      <w:hyperlink r:id="rId22">
         <w:r>
           <w:rPr>
             <w:lang w:val="zh_TW" w:bidi="zh_TW"/>
@@ -1530,7 +1465,7 @@
           <w:lang w:val="zh_TW" w:bidi="zh_TW"/>
         </w:rPr>
       </w:r>
-      <w:hyperlink r:id="rId25">
+      <w:hyperlink r:id="rId23">
         <w:r>
           <w:rPr>
             <w:lang w:val="zh_TW" w:bidi="zh_TW"/>
@@ -1554,7 +1489,7 @@
           <w:lang w:val="zh_TW" w:bidi="zh_TW"/>
         </w:rPr>
       </w:r>
-      <w:hyperlink r:id="rId26">
+      <w:hyperlink r:id="rId24">
         <w:r>
           <w:rPr>
             <w:lang w:val="zh_TW" w:bidi="zh_TW"/>
@@ -1578,7 +1513,7 @@
           <w:lang w:val="zh_TW" w:bidi="zh_TW"/>
         </w:rPr>
       </w:r>
-      <w:hyperlink r:id="rId27">
+      <w:hyperlink r:id="rId25">
         <w:r>
           <w:rPr>
             <w:lang w:val="zh_TW" w:bidi="zh_TW"/>
@@ -1787,7 +1722,7 @@
           <w:lang w:val="zh_TW" w:bidi="zh_TW"/>
         </w:rPr>
       </w:r>
-      <w:hyperlink r:id="rId28">
+      <w:hyperlink r:id="rId26">
         <w:r>
           <w:rPr>
             <w:lang w:val="zh_TW" w:bidi="zh_TW"/>
@@ -1811,7 +1746,7 @@
           <w:lang w:val="zh_TW" w:bidi="zh_TW"/>
         </w:rPr>
       </w:r>
-      <w:hyperlink r:id="rId29">
+      <w:hyperlink r:id="rId27">
         <w:r>
           <w:rPr>
             <w:lang w:val="zh_TW" w:bidi="zh_TW"/>
@@ -1835,7 +1770,7 @@
           <w:lang w:val="zh_TW" w:bidi="zh_TW"/>
         </w:rPr>
       </w:r>
-      <w:hyperlink r:id="rId30">
+      <w:hyperlink r:id="rId28">
         <w:r>
           <w:rPr>
             <w:lang w:val="zh_TW" w:bidi="zh_TW"/>
@@ -1859,7 +1794,7 @@
           <w:lang w:val="zh_TW" w:bidi="zh_TW"/>
         </w:rPr>
       </w:r>
-      <w:hyperlink r:id="rId31">
+      <w:hyperlink r:id="rId29">
         <w:r>
           <w:rPr>
             <w:lang w:val="zh_TW" w:bidi="zh_TW"/>
@@ -1883,7 +1818,7 @@
           <w:lang w:val="zh_TW" w:bidi="zh_TW"/>
         </w:rPr>
       </w:r>
-      <w:hyperlink r:id="rId32">
+      <w:hyperlink r:id="rId30">
         <w:r>
           <w:rPr>
             <w:lang w:val="zh_TW" w:bidi="zh_TW"/>
@@ -2301,7 +2236,7 @@
           <w:lang w:val="zh_TW" w:bidi="zh_TW"/>
         </w:rPr>
       </w:r>
-      <w:hyperlink r:id="rId33">
+      <w:hyperlink r:id="rId31">
         <w:r>
           <w:rPr>
             <w:lang w:val="zh_TW" w:bidi="zh_TW"/>
@@ -2325,7 +2260,7 @@
           <w:lang w:val="zh_TW" w:bidi="zh_TW"/>
         </w:rPr>
       </w:r>
-      <w:hyperlink r:id="rId34">
+      <w:hyperlink r:id="rId32">
         <w:r>
           <w:rPr>
             <w:lang w:val="zh_TW" w:bidi="zh_TW"/>
@@ -2349,7 +2284,7 @@
           <w:lang w:val="zh_TW" w:bidi="zh_TW"/>
         </w:rPr>
       </w:r>
-      <w:hyperlink r:id="rId35">
+      <w:hyperlink r:id="rId33">
         <w:r>
           <w:rPr>
             <w:lang w:val="zh_TW" w:bidi="zh_TW"/>
@@ -2373,7 +2308,7 @@
           <w:lang w:val="zh_TW" w:bidi="zh_TW"/>
         </w:rPr>
       </w:r>
-      <w:hyperlink r:id="rId36">
+      <w:hyperlink r:id="rId34">
         <w:r>
           <w:rPr>
             <w:lang w:val="zh_TW" w:bidi="zh_TW"/>
@@ -2397,7 +2332,7 @@
           <w:lang w:val="zh_TW" w:bidi="zh_TW"/>
         </w:rPr>
       </w:r>
-      <w:hyperlink r:id="rId37">
+      <w:hyperlink r:id="rId35">
         <w:r>
           <w:rPr>
             <w:lang w:val="zh_TW" w:bidi="zh_TW"/>
@@ -2421,7 +2356,7 @@
           <w:lang w:val="zh_TW" w:bidi="zh_TW"/>
         </w:rPr>
       </w:r>
-      <w:hyperlink r:id="rId38">
+      <w:hyperlink r:id="rId36">
         <w:r>
           <w:rPr>
             <w:lang w:val="zh_TW" w:bidi="zh_TW"/>
@@ -3064,7 +2999,7 @@
           <w:lang w:val="zh_TW" w:bidi="zh_TW"/>
         </w:rPr>
       </w:r>
-      <w:hyperlink r:id="rId39">
+      <w:hyperlink r:id="rId37">
         <w:r>
           <w:rPr>
             <w:lang w:val="zh_TW" w:bidi="zh_TW"/>
@@ -3088,7 +3023,7 @@
           <w:lang w:val="zh_TW" w:bidi="zh_TW"/>
         </w:rPr>
       </w:r>
-      <w:hyperlink r:id="rId40">
+      <w:hyperlink r:id="rId38">
         <w:r>
           <w:rPr>
             <w:lang w:val="zh_TW" w:bidi="zh_TW"/>
@@ -3112,7 +3047,7 @@
           <w:lang w:val="zh_TW" w:bidi="zh_TW"/>
         </w:rPr>
       </w:r>
-      <w:hyperlink r:id="rId41">
+      <w:hyperlink r:id="rId39">
         <w:r>
           <w:rPr>
             <w:lang w:val="zh_TW" w:bidi="zh_TW"/>
@@ -3136,7 +3071,7 @@
           <w:lang w:val="zh_TW" w:bidi="zh_TW"/>
         </w:rPr>
       </w:r>
-      <w:hyperlink r:id="rId42">
+      <w:hyperlink r:id="rId40">
         <w:r>
           <w:rPr>
             <w:lang w:val="zh_TW" w:bidi="zh_TW"/>
@@ -3160,7 +3095,7 @@
           <w:lang w:val="zh_TW" w:bidi="zh_TW"/>
         </w:rPr>
       </w:r>
-      <w:hyperlink r:id="rId43">
+      <w:hyperlink r:id="rId41">
         <w:r>
           <w:rPr>
             <w:lang w:val="zh_TW" w:bidi="zh_TW"/>
@@ -3184,7 +3119,7 @@
           <w:lang w:val="zh_TW" w:bidi="zh_TW"/>
         </w:rPr>
       </w:r>
-      <w:hyperlink r:id="rId44">
+      <w:hyperlink r:id="rId42">
         <w:r>
           <w:rPr>
             <w:lang w:val="zh_TW" w:bidi="zh_TW"/>
@@ -3208,7 +3143,7 @@
           <w:lang w:val="zh_TW" w:bidi="zh_TW"/>
         </w:rPr>
       </w:r>
-      <w:hyperlink r:id="rId45">
+      <w:hyperlink r:id="rId43">
         <w:r>
           <w:rPr>
             <w:lang w:val="zh_TW" w:bidi="zh_TW"/>
@@ -3232,7 +3167,7 @@
           <w:lang w:val="zh_TW" w:bidi="zh_TW"/>
         </w:rPr>
       </w:r>
-      <w:hyperlink r:id="rId46">
+      <w:hyperlink r:id="rId44">
         <w:r>
           <w:rPr>
             <w:lang w:val="zh_TW" w:bidi="zh_TW"/>
@@ -3256,7 +3191,7 @@
           <w:lang w:val="zh_TW" w:bidi="zh_TW"/>
         </w:rPr>
       </w:r>
-      <w:hyperlink r:id="rId47">
+      <w:hyperlink r:id="rId45">
         <w:r>
           <w:rPr>
             <w:lang w:val="zh_TW" w:bidi="zh_TW"/>
@@ -4099,7 +4034,7 @@
           <w:lang w:val="zh_TW" w:bidi="zh_TW"/>
         </w:rPr>
       </w:r>
-      <w:hyperlink r:id="rId48">
+      <w:hyperlink r:id="rId46">
         <w:r>
           <w:rPr>
             <w:lang w:val="zh_TW" w:bidi="zh_TW"/>
@@ -4123,7 +4058,7 @@
           <w:lang w:val="zh_TW" w:bidi="zh_TW"/>
         </w:rPr>
       </w:r>
-      <w:hyperlink r:id="rId49">
+      <w:hyperlink r:id="rId47">
         <w:r>
           <w:rPr>
             <w:lang w:val="zh_TW" w:bidi="zh_TW"/>
@@ -4147,7 +4082,7 @@
           <w:lang w:val="zh_TW" w:bidi="zh_TW"/>
         </w:rPr>
       </w:r>
-      <w:hyperlink r:id="rId50">
+      <w:hyperlink r:id="rId48">
         <w:r>
           <w:rPr>
             <w:lang w:val="zh_TW" w:bidi="zh_TW"/>
@@ -4171,7 +4106,7 @@
           <w:lang w:val="zh_TW" w:bidi="zh_TW"/>
         </w:rPr>
       </w:r>
-      <w:hyperlink r:id="rId51">
+      <w:hyperlink r:id="rId49">
         <w:r>
           <w:rPr>
             <w:lang w:val="zh_TW" w:bidi="zh_TW"/>
@@ -4195,7 +4130,7 @@
           <w:lang w:val="zh_TW" w:bidi="zh_TW"/>
         </w:rPr>
       </w:r>
-      <w:hyperlink r:id="rId52">
+      <w:hyperlink r:id="rId50">
         <w:r>
           <w:rPr>
             <w:lang w:val="zh_TW" w:bidi="zh_TW"/>
@@ -4219,7 +4154,7 @@
           <w:lang w:val="zh_TW" w:bidi="zh_TW"/>
         </w:rPr>
       </w:r>
-      <w:hyperlink r:id="rId53">
+      <w:hyperlink r:id="rId51">
         <w:r>
           <w:rPr>
             <w:lang w:val="zh_TW" w:bidi="zh_TW"/>
@@ -4243,7 +4178,7 @@
           <w:lang w:val="zh_TW" w:bidi="zh_TW"/>
         </w:rPr>
       </w:r>
-      <w:hyperlink r:id="rId54">
+      <w:hyperlink r:id="rId52">
         <w:r>
           <w:rPr>
             <w:lang w:val="zh_TW" w:bidi="zh_TW"/>
@@ -4267,7 +4202,7 @@
           <w:lang w:val="zh_TW" w:bidi="zh_TW"/>
         </w:rPr>
       </w:r>
-      <w:hyperlink r:id="rId55">
+      <w:hyperlink r:id="rId53">
         <w:r>
           <w:rPr>
             <w:lang w:val="zh_TW" w:bidi="zh_TW"/>
@@ -4291,7 +4226,7 @@
           <w:lang w:val="zh_TW" w:bidi="zh_TW"/>
         </w:rPr>
       </w:r>
-      <w:hyperlink r:id="rId56">
+      <w:hyperlink r:id="rId54">
         <w:r>
           <w:rPr>
             <w:lang w:val="zh_TW" w:bidi="zh_TW"/>
@@ -4315,7 +4250,7 @@
           <w:lang w:val="zh_TW" w:bidi="zh_TW"/>
         </w:rPr>
       </w:r>
-      <w:hyperlink r:id="rId57">
+      <w:hyperlink r:id="rId55">
         <w:r>
           <w:rPr>
             <w:lang w:val="zh_TW" w:bidi="zh_TW"/>
@@ -4339,7 +4274,7 @@
           <w:lang w:val="zh_TW" w:bidi="zh_TW"/>
         </w:rPr>
       </w:r>
-      <w:hyperlink r:id="rId58">
+      <w:hyperlink r:id="rId56">
         <w:r>
           <w:rPr>
             <w:lang w:val="zh_TW" w:bidi="zh_TW"/>
@@ -4363,7 +4298,7 @@
           <w:lang w:val="zh_TW" w:bidi="zh_TW"/>
         </w:rPr>
       </w:r>
-      <w:hyperlink r:id="rId59">
+      <w:hyperlink r:id="rId57">
         <w:r>
           <w:rPr>
             <w:lang w:val="zh_TW" w:bidi="zh_TW"/>
@@ -4387,7 +4322,7 @@
           <w:lang w:val="zh_TW" w:bidi="zh_TW"/>
         </w:rPr>
       </w:r>
-      <w:hyperlink r:id="rId60">
+      <w:hyperlink r:id="rId58">
         <w:r>
           <w:rPr>
             <w:lang w:val="zh_TW" w:bidi="zh_TW"/>
@@ -4411,7 +4346,7 @@
           <w:lang w:val="zh_TW" w:bidi="zh_TW"/>
         </w:rPr>
       </w:r>
-      <w:hyperlink r:id="rId61">
+      <w:hyperlink r:id="rId59">
         <w:r>
           <w:rPr>
             <w:lang w:val="zh_TW" w:bidi="zh_TW"/>
@@ -4919,7 +4854,7 @@
           <w:lang w:val="zh_TW" w:bidi="zh_TW"/>
         </w:rPr>
       </w:r>
-      <w:hyperlink r:id="rId62">
+      <w:hyperlink r:id="rId60">
         <w:r>
           <w:rPr>
             <w:lang w:val="zh_TW" w:bidi="zh_TW"/>
@@ -4943,7 +4878,7 @@
           <w:lang w:val="zh_TW" w:bidi="zh_TW"/>
         </w:rPr>
       </w:r>
-      <w:hyperlink r:id="rId63">
+      <w:hyperlink r:id="rId61">
         <w:r>
           <w:rPr>
             <w:lang w:val="zh_TW" w:bidi="zh_TW"/>
@@ -4967,7 +4902,7 @@
           <w:lang w:val="zh_TW" w:bidi="zh_TW"/>
         </w:rPr>
       </w:r>
-      <w:hyperlink r:id="rId64">
+      <w:hyperlink r:id="rId62">
         <w:r>
           <w:rPr>
             <w:lang w:val="zh_TW" w:bidi="zh_TW"/>
@@ -4991,7 +4926,7 @@
           <w:lang w:val="zh_TW" w:bidi="zh_TW"/>
         </w:rPr>
       </w:r>
-      <w:hyperlink r:id="rId65">
+      <w:hyperlink r:id="rId63">
         <w:r>
           <w:rPr>
             <w:lang w:val="zh_TW" w:bidi="zh_TW"/>
@@ -5218,7 +5153,7 @@
           <w:lang w:val="zh_TW" w:bidi="zh_TW"/>
         </w:rPr>
       </w:r>
-      <w:hyperlink r:id="rId66">
+      <w:hyperlink r:id="rId64">
         <w:r>
           <w:rPr>
             <w:lang w:val="zh_TW" w:bidi="zh_TW"/>
@@ -5242,7 +5177,7 @@
           <w:lang w:val="zh_TW" w:bidi="zh_TW"/>
         </w:rPr>
       </w:r>
-      <w:hyperlink r:id="rId67">
+      <w:hyperlink r:id="rId65">
         <w:r>
           <w:rPr>
             <w:lang w:val="zh_TW" w:bidi="zh_TW"/>
@@ -5266,7 +5201,7 @@
           <w:lang w:val="zh_TW" w:bidi="zh_TW"/>
         </w:rPr>
       </w:r>
-      <w:hyperlink r:id="rId68">
+      <w:hyperlink r:id="rId66">
         <w:r>
           <w:rPr>
             <w:lang w:val="zh_TW" w:bidi="zh_TW"/>
@@ -5290,7 +5225,7 @@
           <w:lang w:val="zh_TW" w:bidi="zh_TW"/>
         </w:rPr>
       </w:r>
-      <w:hyperlink r:id="rId69">
+      <w:hyperlink r:id="rId67">
         <w:r>
           <w:rPr>
             <w:lang w:val="zh_TW" w:bidi="zh_TW"/>
@@ -5564,7 +5499,7 @@
           <w:lang w:val="zh_TW" w:bidi="zh_TW"/>
         </w:rPr>
       </w:r>
-      <w:hyperlink r:id="rId70">
+      <w:hyperlink r:id="rId68">
         <w:r>
           <w:rPr>
             <w:lang w:val="zh_TW" w:bidi="zh_TW"/>
@@ -5588,7 +5523,7 @@
           <w:lang w:val="zh_TW" w:bidi="zh_TW"/>
         </w:rPr>
       </w:r>
-      <w:hyperlink r:id="rId71">
+      <w:hyperlink r:id="rId69">
         <w:r>
           <w:rPr>
             <w:lang w:val="zh_TW" w:bidi="zh_TW"/>
@@ -5612,7 +5547,7 @@
           <w:lang w:val="zh_TW" w:bidi="zh_TW"/>
         </w:rPr>
       </w:r>
-      <w:hyperlink r:id="rId72">
+      <w:hyperlink r:id="rId70">
         <w:r>
           <w:rPr>
             <w:lang w:val="zh_TW" w:bidi="zh_TW"/>
@@ -5636,7 +5571,7 @@
           <w:lang w:val="zh_TW" w:bidi="zh_TW"/>
         </w:rPr>
       </w:r>
-      <w:hyperlink r:id="rId73">
+      <w:hyperlink r:id="rId71">
         <w:r>
           <w:rPr>
             <w:lang w:val="zh_TW" w:bidi="zh_TW"/>
@@ -5660,7 +5595,7 @@
           <w:lang w:val="zh_TW" w:bidi="zh_TW"/>
         </w:rPr>
       </w:r>
-      <w:hyperlink r:id="rId74">
+      <w:hyperlink r:id="rId72">
         <w:r>
           <w:rPr>
             <w:lang w:val="zh_TW" w:bidi="zh_TW"/>
@@ -5891,7 +5826,7 @@
           <w:lang w:val="zh_TW" w:bidi="zh_TW"/>
         </w:rPr>
       </w:r>
-      <w:hyperlink r:id="rId75">
+      <w:hyperlink r:id="rId73">
         <w:r>
           <w:rPr>
             <w:lang w:val="zh_TW" w:bidi="zh_TW"/>
@@ -5915,7 +5850,7 @@
           <w:lang w:val="zh_TW" w:bidi="zh_TW"/>
         </w:rPr>
       </w:r>
-      <w:hyperlink r:id="rId76">
+      <w:hyperlink r:id="rId74">
         <w:r>
           <w:rPr>
             <w:lang w:val="zh_TW" w:bidi="zh_TW"/>
@@ -5939,7 +5874,7 @@
           <w:lang w:val="zh_TW" w:bidi="zh_TW"/>
         </w:rPr>
       </w:r>
-      <w:hyperlink r:id="rId77">
+      <w:hyperlink r:id="rId75">
         <w:r>
           <w:rPr>
             <w:lang w:val="zh_TW" w:bidi="zh_TW"/>
@@ -5963,7 +5898,7 @@
           <w:lang w:val="zh_TW" w:bidi="zh_TW"/>
         </w:rPr>
       </w:r>
-      <w:hyperlink r:id="rId78">
+      <w:hyperlink r:id="rId76">
         <w:r>
           <w:rPr>
             <w:lang w:val="zh_TW" w:bidi="zh_TW"/>
@@ -6158,7 +6093,7 @@
           <w:lang w:val="zh_TW" w:bidi="zh_TW"/>
         </w:rPr>
       </w:r>
-      <w:hyperlink r:id="rId79">
+      <w:hyperlink r:id="rId77">
         <w:r>
           <w:rPr>
             <w:lang w:val="zh_TW" w:bidi="zh_TW"/>
@@ -6182,7 +6117,7 @@
           <w:lang w:val="zh_TW" w:bidi="zh_TW"/>
         </w:rPr>
       </w:r>
-      <w:hyperlink r:id="rId80">
+      <w:hyperlink r:id="rId78">
         <w:r>
           <w:rPr>
             <w:lang w:val="zh_TW" w:bidi="zh_TW"/>
@@ -6206,7 +6141,7 @@
           <w:lang w:val="zh_TW" w:bidi="zh_TW"/>
         </w:rPr>
       </w:r>
-      <w:hyperlink r:id="rId81">
+      <w:hyperlink r:id="rId79">
         <w:r>
           <w:rPr>
             <w:lang w:val="zh_TW" w:bidi="zh_TW"/>
@@ -6230,7 +6165,7 @@
           <w:lang w:val="zh_TW" w:bidi="zh_TW"/>
         </w:rPr>
       </w:r>
-      <w:hyperlink r:id="rId82">
+      <w:hyperlink r:id="rId80">
         <w:r>
           <w:rPr>
             <w:lang w:val="zh_TW" w:bidi="zh_TW"/>
@@ -6433,7 +6368,7 @@
           <w:lang w:val="zh_TW" w:bidi="zh_TW"/>
         </w:rPr>
       </w:r>
-      <w:hyperlink r:id="rId83">
+      <w:hyperlink r:id="rId81">
         <w:r>
           <w:rPr>
             <w:lang w:val="zh_TW" w:bidi="zh_TW"/>
@@ -6457,7 +6392,7 @@
           <w:lang w:val="zh_TW" w:bidi="zh_TW"/>
         </w:rPr>
       </w:r>
-      <w:hyperlink r:id="rId84">
+      <w:hyperlink r:id="rId82">
         <w:r>
           <w:rPr>
             <w:lang w:val="zh_TW" w:bidi="zh_TW"/>
@@ -6481,7 +6416,7 @@
           <w:lang w:val="zh_TW" w:bidi="zh_TW"/>
         </w:rPr>
       </w:r>
-      <w:hyperlink r:id="rId85">
+      <w:hyperlink r:id="rId83">
         <w:r>
           <w:rPr>
             <w:lang w:val="zh_TW" w:bidi="zh_TW"/>
@@ -6839,7 +6774,7 @@
           <w:lang w:val="zh_TW" w:bidi="zh_TW"/>
         </w:rPr>
       </w:r>
-      <w:hyperlink r:id="rId86">
+      <w:hyperlink r:id="rId84">
         <w:r>
           <w:rPr>
             <w:lang w:val="zh_TW" w:bidi="zh_TW"/>
@@ -6863,7 +6798,7 @@
           <w:lang w:val="zh_TW" w:bidi="zh_TW"/>
         </w:rPr>
       </w:r>
-      <w:hyperlink r:id="rId87">
+      <w:hyperlink r:id="rId85">
         <w:r>
           <w:rPr>
             <w:lang w:val="zh_TW" w:bidi="zh_TW"/>
@@ -6887,7 +6822,7 @@
           <w:lang w:val="zh_TW" w:bidi="zh_TW"/>
         </w:rPr>
       </w:r>
-      <w:hyperlink r:id="rId88">
+      <w:hyperlink r:id="rId86">
         <w:r>
           <w:rPr>
             <w:lang w:val="zh_TW" w:bidi="zh_TW"/>
@@ -6911,7 +6846,7 @@
           <w:lang w:val="zh_TW" w:bidi="zh_TW"/>
         </w:rPr>
       </w:r>
-      <w:hyperlink r:id="rId89">
+      <w:hyperlink r:id="rId87">
         <w:r>
           <w:rPr>
             <w:lang w:val="zh_TW" w:bidi="zh_TW"/>
@@ -6935,7 +6870,7 @@
           <w:lang w:val="zh_TW" w:bidi="zh_TW"/>
         </w:rPr>
       </w:r>
-      <w:hyperlink r:id="rId90">
+      <w:hyperlink r:id="rId88">
         <w:r>
           <w:rPr>
             <w:lang w:val="zh_TW" w:bidi="zh_TW"/>
@@ -6959,7 +6894,7 @@
           <w:lang w:val="zh_TW" w:bidi="zh_TW"/>
         </w:rPr>
       </w:r>
-      <w:hyperlink r:id="rId91">
+      <w:hyperlink r:id="rId89">
         <w:r>
           <w:rPr>
             <w:lang w:val="zh_TW" w:bidi="zh_TW"/>
@@ -6983,7 +6918,7 @@
           <w:lang w:val="zh_TW" w:bidi="zh_TW"/>
         </w:rPr>
       </w:r>
-      <w:hyperlink r:id="rId92">
+      <w:hyperlink r:id="rId90">
         <w:r>
           <w:rPr>
             <w:lang w:val="zh_TW" w:bidi="zh_TW"/>
@@ -7007,7 +6942,7 @@
           <w:lang w:val="zh_TW" w:bidi="zh_TW"/>
         </w:rPr>
       </w:r>
-      <w:hyperlink r:id="rId93">
+      <w:hyperlink r:id="rId91">
         <w:r>
           <w:rPr>
             <w:lang w:val="zh_TW" w:bidi="zh_TW"/>
@@ -7031,7 +6966,7 @@
           <w:lang w:val="zh_TW" w:bidi="zh_TW"/>
         </w:rPr>
       </w:r>
-      <w:hyperlink r:id="rId94">
+      <w:hyperlink r:id="rId92">
         <w:r>
           <w:rPr>
             <w:lang w:val="zh_TW" w:bidi="zh_TW"/>
@@ -7055,7 +6990,7 @@
           <w:lang w:val="zh_TW" w:bidi="zh_TW"/>
         </w:rPr>
       </w:r>
-      <w:hyperlink r:id="rId95">
+      <w:hyperlink r:id="rId93">
         <w:r>
           <w:rPr>
             <w:lang w:val="zh_TW" w:bidi="zh_TW"/>
@@ -7911,7 +7846,7 @@
           <w:lang w:val="zh_TW" w:bidi="zh_TW"/>
         </w:rPr>
       </w:r>
-      <w:hyperlink r:id="rId96">
+      <w:hyperlink r:id="rId94">
         <w:r>
           <w:rPr>
             <w:lang w:val="zh_TW" w:bidi="zh_TW"/>
@@ -7935,7 +7870,7 @@
           <w:lang w:val="zh_TW" w:bidi="zh_TW"/>
         </w:rPr>
       </w:r>
-      <w:hyperlink r:id="rId97">
+      <w:hyperlink r:id="rId95">
         <w:r>
           <w:rPr>
             <w:lang w:val="zh_TW" w:bidi="zh_TW"/>
@@ -7959,7 +7894,7 @@
           <w:lang w:val="zh_TW" w:bidi="zh_TW"/>
         </w:rPr>
       </w:r>
-      <w:hyperlink r:id="rId98">
+      <w:hyperlink r:id="rId96">
         <w:r>
           <w:rPr>
             <w:lang w:val="zh_TW" w:bidi="zh_TW"/>
@@ -7983,7 +7918,7 @@
           <w:lang w:val="zh_TW" w:bidi="zh_TW"/>
         </w:rPr>
       </w:r>
-      <w:hyperlink r:id="rId99">
+      <w:hyperlink r:id="rId97">
         <w:r>
           <w:rPr>
             <w:lang w:val="zh_TW" w:bidi="zh_TW"/>
@@ -8007,7 +7942,7 @@
           <w:lang w:val="zh_TW" w:bidi="zh_TW"/>
         </w:rPr>
       </w:r>
-      <w:hyperlink r:id="rId100">
+      <w:hyperlink r:id="rId98">
         <w:r>
           <w:rPr>
             <w:lang w:val="zh_TW" w:bidi="zh_TW"/>
@@ -8031,7 +7966,7 @@
           <w:lang w:val="zh_TW" w:bidi="zh_TW"/>
         </w:rPr>
       </w:r>
-      <w:hyperlink r:id="rId101">
+      <w:hyperlink r:id="rId99">
         <w:r>
           <w:rPr>
             <w:lang w:val="zh_TW" w:bidi="zh_TW"/>
@@ -8055,7 +7990,7 @@
           <w:lang w:val="zh_TW" w:bidi="zh_TW"/>
         </w:rPr>
       </w:r>
-      <w:hyperlink r:id="rId102">
+      <w:hyperlink r:id="rId100">
         <w:r>
           <w:rPr>
             <w:lang w:val="zh_TW" w:bidi="zh_TW"/>
@@ -8079,7 +8014,7 @@
           <w:lang w:val="zh_TW" w:bidi="zh_TW"/>
         </w:rPr>
       </w:r>
-      <w:hyperlink r:id="rId103">
+      <w:hyperlink r:id="rId101">
         <w:r>
           <w:rPr>
             <w:lang w:val="zh_TW" w:bidi="zh_TW"/>
@@ -8103,7 +8038,7 @@
           <w:lang w:val="zh_TW" w:bidi="zh_TW"/>
         </w:rPr>
       </w:r>
-      <w:hyperlink r:id="rId104">
+      <w:hyperlink r:id="rId102">
         <w:r>
           <w:rPr>
             <w:lang w:val="zh_TW" w:bidi="zh_TW"/>
@@ -8127,7 +8062,7 @@
           <w:lang w:val="zh_TW" w:bidi="zh_TW"/>
         </w:rPr>
       </w:r>
-      <w:hyperlink r:id="rId105">
+      <w:hyperlink r:id="rId103">
         <w:r>
           <w:rPr>
             <w:lang w:val="zh_TW" w:bidi="zh_TW"/>
@@ -8473,7 +8408,7 @@
           <w:lang w:val="zh_TW" w:bidi="zh_TW"/>
         </w:rPr>
       </w:r>
-      <w:hyperlink r:id="rId106">
+      <w:hyperlink r:id="rId104">
         <w:r>
           <w:rPr>
             <w:lang w:val="zh_TW" w:bidi="zh_TW"/>
@@ -8497,7 +8432,7 @@
           <w:lang w:val="zh_TW" w:bidi="zh_TW"/>
         </w:rPr>
       </w:r>
-      <w:hyperlink r:id="rId107">
+      <w:hyperlink r:id="rId105">
         <w:r>
           <w:rPr>
             <w:lang w:val="zh_TW" w:bidi="zh_TW"/>
@@ -8521,7 +8456,7 @@
           <w:lang w:val="zh_TW" w:bidi="zh_TW"/>
         </w:rPr>
       </w:r>
-      <w:hyperlink r:id="rId108">
+      <w:hyperlink r:id="rId106">
         <w:r>
           <w:rPr>
             <w:lang w:val="zh_TW" w:bidi="zh_TW"/>
@@ -8545,7 +8480,7 @@
           <w:lang w:val="zh_TW" w:bidi="zh_TW"/>
         </w:rPr>
       </w:r>
-      <w:hyperlink r:id="rId109">
+      <w:hyperlink r:id="rId107">
         <w:r>
           <w:rPr>
             <w:lang w:val="zh_TW" w:bidi="zh_TW"/>
@@ -8569,7 +8504,7 @@
           <w:lang w:val="zh_TW" w:bidi="zh_TW"/>
         </w:rPr>
       </w:r>
-      <w:hyperlink r:id="rId110">
+      <w:hyperlink r:id="rId108">
         <w:r>
           <w:rPr>
             <w:lang w:val="zh_TW" w:bidi="zh_TW"/>
@@ -8593,7 +8528,7 @@
           <w:lang w:val="zh_TW" w:bidi="zh_TW"/>
         </w:rPr>
       </w:r>
-      <w:hyperlink r:id="rId111">
+      <w:hyperlink r:id="rId109">
         <w:r>
           <w:rPr>
             <w:lang w:val="zh_TW" w:bidi="zh_TW"/>
@@ -8617,7 +8552,7 @@
           <w:lang w:val="zh_TW" w:bidi="zh_TW"/>
         </w:rPr>
       </w:r>
-      <w:hyperlink r:id="rId112">
+      <w:hyperlink r:id="rId110">
         <w:r>
           <w:rPr>
             <w:lang w:val="zh_TW" w:bidi="zh_TW"/>
@@ -8849,7 +8784,7 @@
           <w:lang w:val="zh_TW" w:bidi="zh_TW"/>
         </w:rPr>
       </w:r>
-      <w:hyperlink r:id="rId113">
+      <w:hyperlink r:id="rId111">
         <w:r>
           <w:rPr>
             <w:lang w:val="zh_TW" w:bidi="zh_TW"/>
@@ -8873,7 +8808,7 @@
           <w:lang w:val="zh_TW" w:bidi="zh_TW"/>
         </w:rPr>
       </w:r>
-      <w:hyperlink r:id="rId114">
+      <w:hyperlink r:id="rId112">
         <w:r>
           <w:rPr>
             <w:lang w:val="zh_TW" w:bidi="zh_TW"/>
@@ -8897,7 +8832,7 @@
           <w:lang w:val="zh_TW" w:bidi="zh_TW"/>
         </w:rPr>
       </w:r>
-      <w:hyperlink r:id="rId115">
+      <w:hyperlink r:id="rId113">
         <w:r>
           <w:rPr>
             <w:lang w:val="zh_TW" w:bidi="zh_TW"/>
@@ -8921,7 +8856,7 @@
           <w:lang w:val="zh_TW" w:bidi="zh_TW"/>
         </w:rPr>
       </w:r>
-      <w:hyperlink r:id="rId116">
+      <w:hyperlink r:id="rId114">
         <w:r>
           <w:rPr>
             <w:lang w:val="zh_TW" w:bidi="zh_TW"/>
@@ -9231,7 +9166,7 @@
           <w:lang w:val="zh_TW" w:bidi="zh_TW"/>
         </w:rPr>
       </w:r>
-      <w:hyperlink r:id="rId117">
+      <w:hyperlink r:id="rId115">
         <w:r>
           <w:rPr>
             <w:lang w:val="zh_TW" w:bidi="zh_TW"/>
@@ -9255,7 +9190,7 @@
           <w:lang w:val="zh_TW" w:bidi="zh_TW"/>
         </w:rPr>
       </w:r>
-      <w:hyperlink r:id="rId118">
+      <w:hyperlink r:id="rId116">
         <w:r>
           <w:rPr>
             <w:lang w:val="zh_TW" w:bidi="zh_TW"/>
@@ -9279,7 +9214,7 @@
           <w:lang w:val="zh_TW" w:bidi="zh_TW"/>
         </w:rPr>
       </w:r>
-      <w:hyperlink r:id="rId119">
+      <w:hyperlink r:id="rId117">
         <w:r>
           <w:rPr>
             <w:lang w:val="zh_TW" w:bidi="zh_TW"/>
@@ -9303,7 +9238,7 @@
           <w:lang w:val="zh_TW" w:bidi="zh_TW"/>
         </w:rPr>
       </w:r>
-      <w:hyperlink r:id="rId120">
+      <w:hyperlink r:id="rId118">
         <w:r>
           <w:rPr>
             <w:lang w:val="zh_TW" w:bidi="zh_TW"/>
@@ -9327,7 +9262,7 @@
           <w:lang w:val="zh_TW" w:bidi="zh_TW"/>
         </w:rPr>
       </w:r>
-      <w:hyperlink r:id="rId121">
+      <w:hyperlink r:id="rId119">
         <w:r>
           <w:rPr>
             <w:lang w:val="zh_TW" w:bidi="zh_TW"/>
@@ -9351,7 +9286,7 @@
           <w:lang w:val="zh_TW" w:bidi="zh_TW"/>
         </w:rPr>
       </w:r>
-      <w:hyperlink r:id="rId122">
+      <w:hyperlink r:id="rId120">
         <w:r>
           <w:rPr>
             <w:lang w:val="zh_TW" w:bidi="zh_TW"/>
@@ -9375,7 +9310,7 @@
           <w:lang w:val="zh_TW" w:bidi="zh_TW"/>
         </w:rPr>
       </w:r>
-      <w:hyperlink r:id="rId123">
+      <w:hyperlink r:id="rId121">
         <w:r>
           <w:rPr>
             <w:lang w:val="zh_TW" w:bidi="zh_TW"/>

--- a/zht/docx/163.content.docx
+++ b/zht/docx/163.content.docx
@@ -141,13 +141,6 @@
         <w:rPr>
           <w:lang w:val="zh_TW" w:bidi="zh_TW"/>
         </w:rPr>
-      </w:r>
-      <w:r>
-        <w:rPr>
-          <w:i/>
-          <w:lang w:val="zh_TW" w:bidi="zh_TW"/>
-        </w:rPr>
-        <w:t>生, 生, 生命冊, 牲畜, 省份, 聖城, 聖殿, 聖父, 聖潔, 聖經時間——更次, 聖經時間——年, 聖經時間——日, 聖經時間——時辰, 聖經時間——月, 聖經時間——週, 聖靈, 聖所, 聖所, 聖徒, 聖者</w:t>
       </w:r>
       <w:r>
         <w:rPr>
